--- a/MIDTERM REPORT.docx
+++ b/MIDTERM REPORT.docx
@@ -68,10 +68,6 @@
         <w:br/>
         <w:t>- Performed initial data cleaning and exploratory data analysis (EDA)</w:t>
       </w:r>
-      <w:r>
-        <w:br/>
-        <w:t>- Started feature engineering</w:t>
-      </w:r>
     </w:p>
     <w:p>
       <w:r>
@@ -148,13 +144,13 @@
       </w:r>
       <w:r>
         <w:br/>
+        <w:t xml:space="preserve">   • Data Collection (Week 3)</w:t>
+      </w:r>
+      <w:r>
+        <w:br/>
       </w:r>
       <w:r>
         <w:lastRenderedPageBreak/>
-        <w:t xml:space="preserve">   • Data Collection (Week 3)</w:t>
-      </w:r>
-      <w:r>
-        <w:br/>
         <w:t xml:space="preserve">   • SQL Schema Design &amp; Population (Week 4)</w:t>
       </w:r>
       <w:r>
@@ -520,7 +516,10 @@
       </w:r>
       <w:r>
         <w:br/>
-        <w:t>- Overall Timeline Adherence: Moderate</w:t>
+        <w:t xml:space="preserve">- Overall Timeline Adherence: </w:t>
+      </w:r>
+      <w:r>
+        <w:t>on track</w:t>
       </w:r>
       <w:r>
         <w:br/>
@@ -543,7 +542,13 @@
     <w:p>
       <w:r>
         <w:lastRenderedPageBreak/>
-        <w:t>- Weekly email updates to faculty advisor</w:t>
+        <w:t xml:space="preserve">- Weekly </w:t>
+      </w:r>
+      <w:r>
+        <w:t xml:space="preserve">video </w:t>
+      </w:r>
+      <w:r>
+        <w:t>updates to faculty advisor</w:t>
       </w:r>
       <w:r>
         <w:br/>
@@ -613,72 +618,42 @@
       </w:r>
       <w:r>
         <w:br/>
-        <w:t>- If Tableau fails for mapping: Use Python/</w:t>
-      </w:r>
-      <w:proofErr w:type="spellStart"/>
-      <w:r>
-        <w:t>Plotly</w:t>
-      </w:r>
-      <w:proofErr w:type="spellEnd"/>
-      <w:r>
-        <w:t xml:space="preserve"> for heat maps</w:t>
-      </w:r>
-    </w:p>
-    <w:p>
-      <w:pPr>
-        <w:rPr>
+        <w:t>- If Tableau fails for mapping: Use Python</w:t>
+      </w:r>
+      <w:r>
+        <w:t xml:space="preserve"> </w:t>
+      </w:r>
+      <w:r>
+        <w:t>for heat maps</w:t>
+      </w:r>
+    </w:p>
+    <w:p>
+      <w:pPr>
+        <w:pStyle w:val="Heading1"/>
+      </w:pPr>
+      <w:r>
+        <w:t>6</w:t>
+      </w:r>
+      <w:r>
+        <w:t>. Appendices</w:t>
+      </w:r>
+    </w:p>
+    <w:p>
+      <w:pPr>
+        <w:spacing w:after="0" w:line="240" w:lineRule="auto"/>
+        <w:rPr>
+          <w:rFonts w:ascii="Calibri" w:hAnsi="Calibri" w:cs="Calibri"/>
           <w:b/>
           <w:bCs/>
         </w:rPr>
       </w:pPr>
       <w:r>
         <w:rPr>
+          <w:rFonts w:ascii="Calibri" w:hAnsi="Calibri" w:cs="Calibri"/>
           <w:b/>
           <w:bCs/>
         </w:rPr>
-        <w:t>12. Appendices</w:t>
-      </w:r>
-    </w:p>
-    <w:p>
-      <w:pPr>
-        <w:spacing w:after="0" w:line="240" w:lineRule="auto"/>
-        <w:rPr>
-          <w:rFonts w:ascii="Calibri" w:hAnsi="Calibri" w:cs="Calibri"/>
-        </w:rPr>
-      </w:pPr>
-      <w:r>
-        <w:rPr>
-          <w:rFonts w:ascii="Calibri" w:hAnsi="Calibri" w:cs="Calibri"/>
-        </w:rPr>
-        <w:t>Kalle Reaves</w:t>
-      </w:r>
-    </w:p>
-    <w:p>
-      <w:pPr>
-        <w:spacing w:after="0" w:line="240" w:lineRule="auto"/>
-        <w:rPr>
-          <w:rFonts w:ascii="Calibri" w:hAnsi="Calibri" w:cs="Calibri"/>
-        </w:rPr>
-      </w:pPr>
-      <w:r>
-        <w:rPr>
-          <w:rFonts w:ascii="Calibri" w:hAnsi="Calibri" w:cs="Calibri"/>
-        </w:rPr>
-        <w:t>5/29/25</w:t>
-      </w:r>
-    </w:p>
-    <w:p>
-      <w:pPr>
-        <w:spacing w:after="0" w:line="240" w:lineRule="auto"/>
-        <w:rPr>
-          <w:rFonts w:ascii="Calibri" w:hAnsi="Calibri" w:cs="Calibri"/>
-        </w:rPr>
-      </w:pPr>
-      <w:r>
-        <w:rPr>
-          <w:rFonts w:ascii="Calibri" w:hAnsi="Calibri" w:cs="Calibri"/>
-        </w:rPr>
-        <w:t>Senior Capstone project section 01f</w:t>
+        <w:t>WBS</w:t>
       </w:r>
     </w:p>
     <w:p>
@@ -690,42 +665,141 @@
           <w:bCs/>
         </w:rPr>
       </w:pPr>
-    </w:p>
-    <w:p>
-      <w:pPr>
-        <w:spacing w:after="0" w:line="240" w:lineRule="auto"/>
+      <w:r>
         <w:rPr>
           <w:rFonts w:ascii="Calibri" w:hAnsi="Calibri" w:cs="Calibri"/>
           <w:b/>
           <w:bCs/>
         </w:rPr>
-      </w:pPr>
-      <w:r>
+        <w:t>1. Project Planning &amp; Management</w:t>
+      </w:r>
+    </w:p>
+    <w:p>
+      <w:pPr>
+        <w:spacing w:after="0" w:line="240" w:lineRule="auto"/>
+        <w:rPr>
+          <w:rFonts w:ascii="Calibri" w:hAnsi="Calibri" w:cs="Calibri"/>
+        </w:rPr>
+      </w:pPr>
+      <w:r>
+        <w:rPr>
+          <w:rFonts w:ascii="Calibri" w:hAnsi="Calibri" w:cs="Calibri"/>
+        </w:rPr>
+        <w:t>1.1 Define project objectives and scope</w:t>
+      </w:r>
+      <w:r>
+        <w:rPr>
+          <w:rFonts w:ascii="Calibri" w:hAnsi="Calibri" w:cs="Calibri"/>
+        </w:rPr>
+        <w:br/>
+        <w:t>1.2 Identify data sources (Kaggle, Zillow, Census, BEA, etc.)</w:t>
+      </w:r>
+      <w:r>
+        <w:rPr>
+          <w:rFonts w:ascii="Calibri" w:hAnsi="Calibri" w:cs="Calibri"/>
+        </w:rPr>
+        <w:br/>
+        <w:t>1.3 Develop project timeline</w:t>
+      </w:r>
+      <w:r>
+        <w:rPr>
+          <w:rFonts w:ascii="Calibri" w:hAnsi="Calibri" w:cs="Calibri"/>
+        </w:rPr>
+        <w:br/>
+        <w:t>1.6 Schedule regular progress checkpoints</w:t>
+      </w:r>
+    </w:p>
+    <w:p>
+      <w:pPr>
+        <w:spacing w:after="0" w:line="240" w:lineRule="auto"/>
         <w:rPr>
           <w:rFonts w:ascii="Calibri" w:hAnsi="Calibri" w:cs="Calibri"/>
           <w:b/>
           <w:bCs/>
         </w:rPr>
-        <w:t>WBS</w:t>
-      </w:r>
+      </w:pPr>
     </w:p>
     <w:p>
       <w:pPr>
         <w:spacing w:after="0" w:line="240" w:lineRule="auto"/>
+        <w:rPr>
+          <w:rFonts w:ascii="Calibri" w:hAnsi="Calibri" w:cs="Calibri"/>
+        </w:rPr>
+      </w:pPr>
+      <w:r>
         <w:rPr>
           <w:rFonts w:ascii="Calibri" w:hAnsi="Calibri" w:cs="Calibri"/>
           <w:b/>
           <w:bCs/>
         </w:rPr>
-      </w:pPr>
-      <w:r>
+        <w:t>2. Data Collection</w:t>
+      </w:r>
+    </w:p>
+    <w:p>
+      <w:pPr>
+        <w:spacing w:after="0" w:line="240" w:lineRule="auto"/>
+        <w:rPr>
+          <w:rFonts w:ascii="Calibri" w:hAnsi="Calibri" w:cs="Calibri"/>
+        </w:rPr>
+      </w:pPr>
+      <w:r>
+        <w:rPr>
+          <w:rFonts w:ascii="Calibri" w:hAnsi="Calibri" w:cs="Calibri"/>
+        </w:rPr>
+        <w:t>2.1 Research housing price datasets</w:t>
+      </w:r>
+      <w:r>
+        <w:rPr>
+          <w:rFonts w:ascii="Calibri" w:hAnsi="Calibri" w:cs="Calibri"/>
+        </w:rPr>
+        <w:br/>
+        <w:t>2.2 Download Zillow historical housing price data</w:t>
+      </w:r>
+      <w:r>
+        <w:rPr>
+          <w:rFonts w:ascii="Calibri" w:hAnsi="Calibri" w:cs="Calibri"/>
+        </w:rPr>
+        <w:br/>
+        <w:t>2.3 Collect inflation rate data from BEA</w:t>
+      </w:r>
+      <w:r>
+        <w:rPr>
+          <w:rFonts w:ascii="Calibri" w:hAnsi="Calibri" w:cs="Calibri"/>
+        </w:rPr>
+        <w:br/>
+        <w:t>2.4 Gather interest rate data from Federal Reserve</w:t>
+      </w:r>
+      <w:r>
+        <w:rPr>
+          <w:rFonts w:ascii="Calibri" w:hAnsi="Calibri" w:cs="Calibri"/>
+        </w:rPr>
+        <w:br/>
+        <w:t>2.5 Collect demographic/economic data from U.S. Census</w:t>
+      </w:r>
+      <w:r>
+        <w:rPr>
+          <w:rFonts w:ascii="Calibri" w:hAnsi="Calibri" w:cs="Calibri"/>
+        </w:rPr>
+        <w:br/>
+        <w:t>2.6 Acquire property-level data with location and features</w:t>
+      </w:r>
+      <w:r>
+        <w:rPr>
+          <w:rFonts w:ascii="Calibri" w:hAnsi="Calibri" w:cs="Calibri"/>
+        </w:rPr>
+        <w:br/>
+        <w:t>2.7 Document metadata and data sources</w:t>
+      </w:r>
+    </w:p>
+    <w:p>
+      <w:pPr>
+        <w:spacing w:after="0" w:line="240" w:lineRule="auto"/>
         <w:rPr>
           <w:rFonts w:ascii="Calibri" w:hAnsi="Calibri" w:cs="Calibri"/>
           <w:b/>
           <w:bCs/>
         </w:rPr>
-        <w:t>1. Project Planning &amp; Management</w:t>
-      </w:r>
+      </w:pPr>
     </w:p>
     <w:p>
       <w:pPr>
@@ -735,42 +809,13 @@
         </w:rPr>
       </w:pPr>
       <w:r>
-        <w:rPr>
-          <w:rFonts w:ascii="Calibri" w:hAnsi="Calibri" w:cs="Calibri"/>
-        </w:rPr>
-        <w:t>1.1 Define project objectives and scope</w:t>
-      </w:r>
-      <w:r>
-        <w:rPr>
-          <w:rFonts w:ascii="Calibri" w:hAnsi="Calibri" w:cs="Calibri"/>
-        </w:rPr>
-        <w:br/>
-        <w:t>1.2 Identify data sources (Kaggle, Zillow, Census, BEA, etc.)</w:t>
-      </w:r>
-      <w:r>
-        <w:rPr>
-          <w:rFonts w:ascii="Calibri" w:hAnsi="Calibri" w:cs="Calibri"/>
-        </w:rPr>
-        <w:br/>
-        <w:t>1.3 Develop project timeline</w:t>
-      </w:r>
-      <w:r>
-        <w:rPr>
-          <w:rFonts w:ascii="Calibri" w:hAnsi="Calibri" w:cs="Calibri"/>
-        </w:rPr>
-        <w:br/>
-        <w:t>1.6 Schedule regular progress checkpoints</w:t>
-      </w:r>
-    </w:p>
-    <w:p>
-      <w:pPr>
-        <w:spacing w:after="0" w:line="240" w:lineRule="auto"/>
         <w:rPr>
           <w:rFonts w:ascii="Calibri" w:hAnsi="Calibri" w:cs="Calibri"/>
           <w:b/>
           <w:bCs/>
         </w:rPr>
-      </w:pPr>
+        <w:t>3. Data Storage &amp; Organization</w:t>
+      </w:r>
     </w:p>
     <w:p>
       <w:pPr>
@@ -780,75 +825,50 @@
         </w:rPr>
       </w:pPr>
       <w:r>
+        <w:rPr>
+          <w:rFonts w:ascii="Calibri" w:hAnsi="Calibri" w:cs="Calibri"/>
+        </w:rPr>
+        <w:lastRenderedPageBreak/>
+        <w:t>3.1 Design SQL database schema</w:t>
+      </w:r>
+      <w:r>
+        <w:rPr>
+          <w:rFonts w:ascii="Calibri" w:hAnsi="Calibri" w:cs="Calibri"/>
+        </w:rPr>
+        <w:br/>
+        <w:t>3.2 Create SQL tables for each dataset</w:t>
+      </w:r>
+      <w:r>
+        <w:rPr>
+          <w:rFonts w:ascii="Calibri" w:hAnsi="Calibri" w:cs="Calibri"/>
+        </w:rPr>
+        <w:br/>
+        <w:t>3.3 Populate tables with collected data</w:t>
+      </w:r>
+      <w:r>
+        <w:rPr>
+          <w:rFonts w:ascii="Calibri" w:hAnsi="Calibri" w:cs="Calibri"/>
+        </w:rPr>
+        <w:br/>
+        <w:t>3.4 Normalize and index SQL tables</w:t>
+      </w:r>
+      <w:r>
+        <w:rPr>
+          <w:rFonts w:ascii="Calibri" w:hAnsi="Calibri" w:cs="Calibri"/>
+        </w:rPr>
+        <w:br/>
+        <w:t>3.5 Back up SQL database</w:t>
+      </w:r>
+    </w:p>
+    <w:p>
+      <w:pPr>
+        <w:spacing w:after="0" w:line="240" w:lineRule="auto"/>
         <w:rPr>
           <w:rFonts w:ascii="Calibri" w:hAnsi="Calibri" w:cs="Calibri"/>
           <w:b/>
           <w:bCs/>
         </w:rPr>
-        <w:t>2. Data Collection</w:t>
-      </w:r>
-    </w:p>
-    <w:p>
-      <w:pPr>
-        <w:spacing w:after="0" w:line="240" w:lineRule="auto"/>
-        <w:rPr>
-          <w:rFonts w:ascii="Calibri" w:hAnsi="Calibri" w:cs="Calibri"/>
-        </w:rPr>
-      </w:pPr>
-      <w:r>
-        <w:rPr>
-          <w:rFonts w:ascii="Calibri" w:hAnsi="Calibri" w:cs="Calibri"/>
-        </w:rPr>
-        <w:t>2.1 Research housing price datasets</w:t>
-      </w:r>
-      <w:r>
-        <w:rPr>
-          <w:rFonts w:ascii="Calibri" w:hAnsi="Calibri" w:cs="Calibri"/>
-        </w:rPr>
-        <w:br/>
-        <w:t>2.2 Download Zillow historical housing price data</w:t>
-      </w:r>
-      <w:r>
-        <w:rPr>
-          <w:rFonts w:ascii="Calibri" w:hAnsi="Calibri" w:cs="Calibri"/>
-        </w:rPr>
-        <w:br/>
-        <w:t>2.3 Collect inflation rate data from BEA</w:t>
-      </w:r>
-      <w:r>
-        <w:rPr>
-          <w:rFonts w:ascii="Calibri" w:hAnsi="Calibri" w:cs="Calibri"/>
-        </w:rPr>
-        <w:br/>
-        <w:t>2.4 Gather interest rate data from Federal Reserve</w:t>
-      </w:r>
-      <w:r>
-        <w:rPr>
-          <w:rFonts w:ascii="Calibri" w:hAnsi="Calibri" w:cs="Calibri"/>
-        </w:rPr>
-        <w:br/>
-        <w:t>2.5 Collect demographic/economic data from U.S. Census</w:t>
-      </w:r>
-      <w:r>
-        <w:rPr>
-          <w:rFonts w:ascii="Calibri" w:hAnsi="Calibri" w:cs="Calibri"/>
-        </w:rPr>
-        <w:br/>
-      </w:r>
-      <w:r>
-        <w:rPr>
-          <w:rFonts w:ascii="Calibri" w:hAnsi="Calibri" w:cs="Calibri"/>
-        </w:rPr>
-        <w:lastRenderedPageBreak/>
-        <w:t>2.6 Acquire property-level data with location and features</w:t>
-      </w:r>
-      <w:r>
-        <w:rPr>
-          <w:rFonts w:ascii="Calibri" w:hAnsi="Calibri" w:cs="Calibri"/>
-        </w:rPr>
-        <w:br/>
-        <w:t>2.7 Document metadata and data sources</w:t>
-      </w:r>
+      </w:pPr>
     </w:p>
     <w:p>
       <w:pPr>
@@ -859,21 +879,13 @@
           <w:bCs/>
         </w:rPr>
       </w:pPr>
-    </w:p>
-    <w:p>
-      <w:pPr>
-        <w:spacing w:after="0" w:line="240" w:lineRule="auto"/>
-        <w:rPr>
-          <w:rFonts w:ascii="Calibri" w:hAnsi="Calibri" w:cs="Calibri"/>
-        </w:rPr>
-      </w:pPr>
       <w:r>
         <w:rPr>
           <w:rFonts w:ascii="Calibri" w:hAnsi="Calibri" w:cs="Calibri"/>
           <w:b/>
           <w:bCs/>
         </w:rPr>
-        <w:t>3. Data Storage &amp; Organization</w:t>
+        <w:t>4. Data Cleaning &amp; Preprocessing</w:t>
       </w:r>
     </w:p>
     <w:p>
@@ -887,35 +899,50 @@
         <w:rPr>
           <w:rFonts w:ascii="Calibri" w:hAnsi="Calibri" w:cs="Calibri"/>
         </w:rPr>
-        <w:t>3.1 Design SQL database schema</w:t>
-      </w:r>
-      <w:r>
-        <w:rPr>
-          <w:rFonts w:ascii="Calibri" w:hAnsi="Calibri" w:cs="Calibri"/>
-        </w:rPr>
-        <w:br/>
-        <w:t>3.2 Create SQL tables for each dataset</w:t>
-      </w:r>
-      <w:r>
-        <w:rPr>
-          <w:rFonts w:ascii="Calibri" w:hAnsi="Calibri" w:cs="Calibri"/>
-        </w:rPr>
-        <w:br/>
-        <w:t>3.3 Populate tables with collected data</w:t>
-      </w:r>
-      <w:r>
-        <w:rPr>
-          <w:rFonts w:ascii="Calibri" w:hAnsi="Calibri" w:cs="Calibri"/>
-        </w:rPr>
-        <w:br/>
-        <w:t>3.4 Normalize and index SQL tables</w:t>
-      </w:r>
-      <w:r>
-        <w:rPr>
-          <w:rFonts w:ascii="Calibri" w:hAnsi="Calibri" w:cs="Calibri"/>
-        </w:rPr>
-        <w:br/>
-        <w:t>3.5 Back up SQL database</w:t>
+        <w:t>4.1 Handle missing values</w:t>
+      </w:r>
+      <w:r>
+        <w:rPr>
+          <w:rFonts w:ascii="Calibri" w:hAnsi="Calibri" w:cs="Calibri"/>
+        </w:rPr>
+        <w:br/>
+        <w:t>4.2 Remove duplicates</w:t>
+      </w:r>
+      <w:r>
+        <w:rPr>
+          <w:rFonts w:ascii="Calibri" w:hAnsi="Calibri" w:cs="Calibri"/>
+        </w:rPr>
+        <w:br/>
+        <w:t xml:space="preserve">4.3 Standardize data formats </w:t>
+      </w:r>
+      <w:r>
+        <w:rPr>
+          <w:rFonts w:ascii="Calibri" w:hAnsi="Calibri" w:cs="Calibri"/>
+        </w:rPr>
+        <w:br/>
+        <w:t xml:space="preserve">4.4 Convert SQL tables to pandas </w:t>
+      </w:r>
+      <w:proofErr w:type="spellStart"/>
+      <w:r>
+        <w:rPr>
+          <w:rFonts w:ascii="Calibri" w:hAnsi="Calibri" w:cs="Calibri"/>
+        </w:rPr>
+        <w:t>DataFrames</w:t>
+      </w:r>
+      <w:proofErr w:type="spellEnd"/>
+      <w:r>
+        <w:rPr>
+          <w:rFonts w:ascii="Calibri" w:hAnsi="Calibri" w:cs="Calibri"/>
+        </w:rPr>
+        <w:br/>
+        <w:t>4.5 Perform exploratory data analysis (EDA)</w:t>
+      </w:r>
+      <w:r>
+        <w:rPr>
+          <w:rFonts w:ascii="Calibri" w:hAnsi="Calibri" w:cs="Calibri"/>
+        </w:rPr>
+        <w:br/>
+        <w:t>4.6 Merge data across sources by ZIP code/state</w:t>
       </w:r>
     </w:p>
     <w:p>
@@ -943,7 +970,7 @@
           <w:b/>
           <w:bCs/>
         </w:rPr>
-        <w:t>4. Data Cleaning &amp; Preprocessing</w:t>
+        <w:t>5. Feature Engineering</w:t>
       </w:r>
     </w:p>
     <w:p>
@@ -957,50 +984,35 @@
         <w:rPr>
           <w:rFonts w:ascii="Calibri" w:hAnsi="Calibri" w:cs="Calibri"/>
         </w:rPr>
-        <w:t>4.1 Handle missing values</w:t>
-      </w:r>
-      <w:r>
-        <w:rPr>
-          <w:rFonts w:ascii="Calibri" w:hAnsi="Calibri" w:cs="Calibri"/>
-        </w:rPr>
-        <w:br/>
-        <w:t>4.2 Remove duplicates</w:t>
-      </w:r>
-      <w:r>
-        <w:rPr>
-          <w:rFonts w:ascii="Calibri" w:hAnsi="Calibri" w:cs="Calibri"/>
-        </w:rPr>
-        <w:br/>
-        <w:t xml:space="preserve">4.3 Standardize data formats </w:t>
-      </w:r>
-      <w:r>
-        <w:rPr>
-          <w:rFonts w:ascii="Calibri" w:hAnsi="Calibri" w:cs="Calibri"/>
-        </w:rPr>
-        <w:br/>
-        <w:t xml:space="preserve">4.4 Convert SQL tables to pandas </w:t>
-      </w:r>
-      <w:proofErr w:type="spellStart"/>
-      <w:r>
-        <w:rPr>
-          <w:rFonts w:ascii="Calibri" w:hAnsi="Calibri" w:cs="Calibri"/>
-        </w:rPr>
-        <w:t>DataFrames</w:t>
-      </w:r>
-      <w:proofErr w:type="spellEnd"/>
-      <w:r>
-        <w:rPr>
-          <w:rFonts w:ascii="Calibri" w:hAnsi="Calibri" w:cs="Calibri"/>
-        </w:rPr>
-        <w:br/>
-        <w:t>4.5 Perform exploratory data analysis (EDA)</w:t>
-      </w:r>
-      <w:r>
-        <w:rPr>
-          <w:rFonts w:ascii="Calibri" w:hAnsi="Calibri" w:cs="Calibri"/>
-        </w:rPr>
-        <w:br/>
-        <w:t>4.6 Merge data across sources by ZIP code/state</w:t>
+        <w:t>5.1 Create new variables (e.g., price per square foot)</w:t>
+      </w:r>
+      <w:r>
+        <w:rPr>
+          <w:rFonts w:ascii="Calibri" w:hAnsi="Calibri" w:cs="Calibri"/>
+        </w:rPr>
+        <w:br/>
+        <w:t>5.2 Encode categorical variables</w:t>
+      </w:r>
+      <w:r>
+        <w:rPr>
+          <w:rFonts w:ascii="Calibri" w:hAnsi="Calibri" w:cs="Calibri"/>
+        </w:rPr>
+        <w:br/>
+        <w:t>5.3 Create dummy variables for amenities</w:t>
+      </w:r>
+      <w:r>
+        <w:rPr>
+          <w:rFonts w:ascii="Calibri" w:hAnsi="Calibri" w:cs="Calibri"/>
+        </w:rPr>
+        <w:br/>
+        <w:t>5.4 Normalize/standardize numerical features</w:t>
+      </w:r>
+      <w:r>
+        <w:rPr>
+          <w:rFonts w:ascii="Calibri" w:hAnsi="Calibri" w:cs="Calibri"/>
+        </w:rPr>
+        <w:br/>
+        <w:t>5.5 Generate time-based features for time series analysis</w:t>
       </w:r>
     </w:p>
     <w:p>
@@ -1022,56 +1034,16 @@
           <w:bCs/>
         </w:rPr>
       </w:pPr>
-      <w:r>
+    </w:p>
+    <w:p>
+      <w:pPr>
+        <w:spacing w:after="0" w:line="240" w:lineRule="auto"/>
         <w:rPr>
           <w:rFonts w:ascii="Calibri" w:hAnsi="Calibri" w:cs="Calibri"/>
           <w:b/>
           <w:bCs/>
         </w:rPr>
-        <w:t>5. Feature Engineering</w:t>
-      </w:r>
-    </w:p>
-    <w:p>
-      <w:pPr>
-        <w:spacing w:after="0" w:line="240" w:lineRule="auto"/>
-        <w:rPr>
-          <w:rFonts w:ascii="Calibri" w:hAnsi="Calibri" w:cs="Calibri"/>
-        </w:rPr>
-      </w:pPr>
-      <w:r>
-        <w:rPr>
-          <w:rFonts w:ascii="Calibri" w:hAnsi="Calibri" w:cs="Calibri"/>
-        </w:rPr>
-        <w:t>5.1 Create new variables (e.g., price per square foot)</w:t>
-      </w:r>
-      <w:r>
-        <w:rPr>
-          <w:rFonts w:ascii="Calibri" w:hAnsi="Calibri" w:cs="Calibri"/>
-        </w:rPr>
-        <w:br/>
-        <w:t>5.2 Encode categorical variables</w:t>
-      </w:r>
-      <w:r>
-        <w:rPr>
-          <w:rFonts w:ascii="Calibri" w:hAnsi="Calibri" w:cs="Calibri"/>
-        </w:rPr>
-        <w:br/>
-        <w:t>5.3 Create dummy variables for amenities</w:t>
-      </w:r>
-      <w:r>
-        <w:rPr>
-          <w:rFonts w:ascii="Calibri" w:hAnsi="Calibri" w:cs="Calibri"/>
-        </w:rPr>
-        <w:br/>
-        <w:t>5.4 Normalize/standardize numerical features</w:t>
-      </w:r>
-      <w:r>
-        <w:rPr>
-          <w:rFonts w:ascii="Calibri" w:hAnsi="Calibri" w:cs="Calibri"/>
-        </w:rPr>
-        <w:br/>
-        <w:t>5.5 Generate time-based features for time series analysis</w:t>
-      </w:r>
+      </w:pPr>
     </w:p>
     <w:p>
       <w:pPr>
@@ -1092,16 +1064,63 @@
           <w:bCs/>
         </w:rPr>
       </w:pPr>
-    </w:p>
-    <w:p>
-      <w:pPr>
-        <w:spacing w:after="0" w:line="240" w:lineRule="auto"/>
+      <w:r>
         <w:rPr>
           <w:rFonts w:ascii="Calibri" w:hAnsi="Calibri" w:cs="Calibri"/>
           <w:b/>
           <w:bCs/>
         </w:rPr>
-      </w:pPr>
+        <w:t>6. Statistical &amp; Predictive Analysis</w:t>
+      </w:r>
+    </w:p>
+    <w:p>
+      <w:pPr>
+        <w:spacing w:after="0" w:line="240" w:lineRule="auto"/>
+        <w:rPr>
+          <w:rFonts w:ascii="Calibri" w:hAnsi="Calibri" w:cs="Calibri"/>
+        </w:rPr>
+      </w:pPr>
+      <w:r>
+        <w:rPr>
+          <w:rFonts w:ascii="Calibri" w:hAnsi="Calibri" w:cs="Calibri"/>
+        </w:rPr>
+        <w:t>6.1 Conduct correlation analysis</w:t>
+      </w:r>
+      <w:r>
+        <w:rPr>
+          <w:rFonts w:ascii="Calibri" w:hAnsi="Calibri" w:cs="Calibri"/>
+        </w:rPr>
+        <w:br/>
+        <w:t>6.2 Perform linear regression to assess price factors</w:t>
+      </w:r>
+      <w:r>
+        <w:rPr>
+          <w:rFonts w:ascii="Calibri" w:hAnsi="Calibri" w:cs="Calibri"/>
+        </w:rPr>
+        <w:br/>
+        <w:t>6.3 Run multivariate regression analysis</w:t>
+      </w:r>
+      <w:r>
+        <w:rPr>
+          <w:rFonts w:ascii="Calibri" w:hAnsi="Calibri" w:cs="Calibri"/>
+        </w:rPr>
+        <w:br/>
+        <w:t xml:space="preserve">6.4 Conduct time series analysis </w:t>
+      </w:r>
+      <w:r>
+        <w:rPr>
+          <w:rFonts w:ascii="Calibri" w:hAnsi="Calibri" w:cs="Calibri"/>
+        </w:rPr>
+        <w:br/>
+        <w:t>6.5 Test models for inflation-adjusted pricing</w:t>
+      </w:r>
+      <w:r>
+        <w:rPr>
+          <w:rFonts w:ascii="Calibri" w:hAnsi="Calibri" w:cs="Calibri"/>
+        </w:rPr>
+        <w:br/>
+        <w:t xml:space="preserve">6.6 Evaluate model accuracy </w:t>
+      </w:r>
     </w:p>
     <w:p>
       <w:pPr>
@@ -1128,7 +1147,7 @@
           <w:b/>
           <w:bCs/>
         </w:rPr>
-        <w:t>6. Statistical &amp; Predictive Analysis</w:t>
+        <w:t>7. Geospatial &amp; Visual Analysis</w:t>
       </w:r>
     </w:p>
     <w:p>
@@ -1142,42 +1161,42 @@
         <w:rPr>
           <w:rFonts w:ascii="Calibri" w:hAnsi="Calibri" w:cs="Calibri"/>
         </w:rPr>
-        <w:t>6.1 Conduct correlation analysis</w:t>
-      </w:r>
-      <w:r>
-        <w:rPr>
-          <w:rFonts w:ascii="Calibri" w:hAnsi="Calibri" w:cs="Calibri"/>
-        </w:rPr>
-        <w:br/>
-        <w:t>6.2 Perform linear regression to assess price factors</w:t>
-      </w:r>
-      <w:r>
-        <w:rPr>
-          <w:rFonts w:ascii="Calibri" w:hAnsi="Calibri" w:cs="Calibri"/>
-        </w:rPr>
-        <w:br/>
-        <w:t>6.3 Run multivariate regression analysis</w:t>
-      </w:r>
-      <w:r>
-        <w:rPr>
-          <w:rFonts w:ascii="Calibri" w:hAnsi="Calibri" w:cs="Calibri"/>
-        </w:rPr>
-        <w:br/>
-        <w:t xml:space="preserve">6.4 Conduct time series analysis </w:t>
-      </w:r>
-      <w:r>
-        <w:rPr>
-          <w:rFonts w:ascii="Calibri" w:hAnsi="Calibri" w:cs="Calibri"/>
-        </w:rPr>
-        <w:br/>
-        <w:t>6.5 Test models for inflation-adjusted pricing</w:t>
-      </w:r>
-      <w:r>
-        <w:rPr>
-          <w:rFonts w:ascii="Calibri" w:hAnsi="Calibri" w:cs="Calibri"/>
-        </w:rPr>
-        <w:br/>
-        <w:t xml:space="preserve">6.6 Evaluate model accuracy </w:t>
+        <w:t>7.1 Map housing prices by ZIP code and state</w:t>
+      </w:r>
+      <w:r>
+        <w:rPr>
+          <w:rFonts w:ascii="Calibri" w:hAnsi="Calibri" w:cs="Calibri"/>
+        </w:rPr>
+        <w:br/>
+        <w:t>7.2 Create heat maps of housing cost increases</w:t>
+      </w:r>
+      <w:r>
+        <w:rPr>
+          <w:rFonts w:ascii="Calibri" w:hAnsi="Calibri" w:cs="Calibri"/>
+        </w:rPr>
+        <w:br/>
+        <w:t>7.3 Visualize inflation-adjusted housing price trends</w:t>
+      </w:r>
+      <w:r>
+        <w:rPr>
+          <w:rFonts w:ascii="Calibri" w:hAnsi="Calibri" w:cs="Calibri"/>
+        </w:rPr>
+        <w:br/>
+        <w:t>7.4 Plot bubble charts of most impactful features</w:t>
+      </w:r>
+      <w:r>
+        <w:rPr>
+          <w:rFonts w:ascii="Calibri" w:hAnsi="Calibri" w:cs="Calibri"/>
+        </w:rPr>
+        <w:br/>
+        <w:t>7.5 Generate time series graphs of price growth</w:t>
+      </w:r>
+      <w:r>
+        <w:rPr>
+          <w:rFonts w:ascii="Calibri" w:hAnsi="Calibri" w:cs="Calibri"/>
+        </w:rPr>
+        <w:br/>
+        <w:t>7.6 Build dashboards using Tableau or similar tools</w:t>
       </w:r>
     </w:p>
     <w:p>
@@ -1205,7 +1224,7 @@
           <w:b/>
           <w:bCs/>
         </w:rPr>
-        <w:t>7. Geospatial &amp; Visual Analysis</w:t>
+        <w:t>8. Interpretation &amp; Reporting</w:t>
       </w:r>
     </w:p>
     <w:p>
@@ -1219,105 +1238,33 @@
         <w:rPr>
           <w:rFonts w:ascii="Calibri" w:hAnsi="Calibri" w:cs="Calibri"/>
         </w:rPr>
-        <w:t>7.1 Map housing prices by ZIP code and state</w:t>
-      </w:r>
-      <w:r>
-        <w:rPr>
-          <w:rFonts w:ascii="Calibri" w:hAnsi="Calibri" w:cs="Calibri"/>
-        </w:rPr>
-        <w:br/>
-        <w:t>7.2 Create heat maps of housing cost increases</w:t>
-      </w:r>
-      <w:r>
-        <w:rPr>
-          <w:rFonts w:ascii="Calibri" w:hAnsi="Calibri" w:cs="Calibri"/>
-        </w:rPr>
-        <w:br/>
-        <w:t>7.3 Visualize inflation-adjusted housing price trends</w:t>
-      </w:r>
-      <w:r>
-        <w:rPr>
-          <w:rFonts w:ascii="Calibri" w:hAnsi="Calibri" w:cs="Calibri"/>
-        </w:rPr>
-        <w:br/>
-        <w:t>7.4 Plot bubble charts of most impactful features</w:t>
-      </w:r>
-      <w:r>
-        <w:rPr>
-          <w:rFonts w:ascii="Calibri" w:hAnsi="Calibri" w:cs="Calibri"/>
-        </w:rPr>
-        <w:br/>
-        <w:t>7.5 Generate time series graphs of price growth</w:t>
-      </w:r>
-      <w:r>
-        <w:rPr>
-          <w:rFonts w:ascii="Calibri" w:hAnsi="Calibri" w:cs="Calibri"/>
-        </w:rPr>
-        <w:br/>
-        <w:t>7.6 Build dashboards using Tableau or similar tools</w:t>
-      </w:r>
-    </w:p>
-    <w:p>
-      <w:pPr>
-        <w:spacing w:after="0" w:line="240" w:lineRule="auto"/>
-        <w:rPr>
-          <w:rFonts w:ascii="Calibri" w:hAnsi="Calibri" w:cs="Calibri"/>
-          <w:b/>
-          <w:bCs/>
-        </w:rPr>
-      </w:pPr>
-    </w:p>
-    <w:p>
-      <w:pPr>
-        <w:spacing w:after="0" w:line="240" w:lineRule="auto"/>
-        <w:rPr>
-          <w:rFonts w:ascii="Calibri" w:hAnsi="Calibri" w:cs="Calibri"/>
-          <w:b/>
-          <w:bCs/>
-        </w:rPr>
-      </w:pPr>
-      <w:r>
-        <w:rPr>
-          <w:rFonts w:ascii="Calibri" w:hAnsi="Calibri" w:cs="Calibri"/>
-          <w:b/>
-          <w:bCs/>
+        <w:t>8.1 Summarize key findings from regression models</w:t>
+      </w:r>
+      <w:r>
+        <w:rPr>
+          <w:rFonts w:ascii="Calibri" w:hAnsi="Calibri" w:cs="Calibri"/>
+        </w:rPr>
+        <w:br/>
+        <w:t>8.2 Compare price increases to inflation</w:t>
+      </w:r>
+      <w:r>
+        <w:rPr>
+          <w:rFonts w:ascii="Calibri" w:hAnsi="Calibri" w:cs="Calibri"/>
+        </w:rPr>
+        <w:br/>
+        <w:t>8.3 Interpret geospatial trends</w:t>
+      </w:r>
+      <w:r>
+        <w:rPr>
+          <w:rFonts w:ascii="Calibri" w:hAnsi="Calibri" w:cs="Calibri"/>
+        </w:rPr>
+        <w:br/>
+      </w:r>
+      <w:r>
+        <w:rPr>
+          <w:rFonts w:ascii="Calibri" w:hAnsi="Calibri" w:cs="Calibri"/>
         </w:rPr>
         <w:lastRenderedPageBreak/>
-        <w:t>8. Interpretation &amp; Reporting</w:t>
-      </w:r>
-    </w:p>
-    <w:p>
-      <w:pPr>
-        <w:spacing w:after="0" w:line="240" w:lineRule="auto"/>
-        <w:rPr>
-          <w:rFonts w:ascii="Calibri" w:hAnsi="Calibri" w:cs="Calibri"/>
-        </w:rPr>
-      </w:pPr>
-      <w:r>
-        <w:rPr>
-          <w:rFonts w:ascii="Calibri" w:hAnsi="Calibri" w:cs="Calibri"/>
-        </w:rPr>
-        <w:t>8.1 Summarize key findings from regression models</w:t>
-      </w:r>
-      <w:r>
-        <w:rPr>
-          <w:rFonts w:ascii="Calibri" w:hAnsi="Calibri" w:cs="Calibri"/>
-        </w:rPr>
-        <w:br/>
-        <w:t>8.2 Compare price increases to inflation</w:t>
-      </w:r>
-      <w:r>
-        <w:rPr>
-          <w:rFonts w:ascii="Calibri" w:hAnsi="Calibri" w:cs="Calibri"/>
-        </w:rPr>
-        <w:br/>
-        <w:t>8.3 Interpret geospatial trends</w:t>
-      </w:r>
-      <w:r>
-        <w:rPr>
-          <w:rFonts w:ascii="Calibri" w:hAnsi="Calibri" w:cs="Calibri"/>
-        </w:rPr>
-        <w:br/>
         <w:t>8.4 Predict future housing affordability</w:t>
       </w:r>
       <w:r>
@@ -1431,23 +1378,15 @@
       </w:r>
     </w:p>
     <w:p>
-      <w:pPr>
-        <w:numPr>
-          <w:ilvl w:val="0"/>
-          <w:numId w:val="11"/>
-        </w:numPr>
-      </w:pPr>
-      <w:r>
-        <w:t>Entity-Relationship Diagram of SQL schema</w:t>
-      </w:r>
-    </w:p>
-    <w:p>
       <w:r>
         <w:t>Current HPI predictive model</w:t>
       </w:r>
     </w:p>
     <w:p>
       <w:r>
+        <w:rPr>
+          <w:noProof/>
+        </w:rPr>
         <w:drawing>
           <wp:inline distT="0" distB="0" distL="0" distR="0" wp14:anchorId="6B5C4C78" wp14:editId="67175333">
             <wp:extent cx="5943600" cy="3009900"/>
@@ -1499,29 +1438,193 @@
       </w:r>
     </w:p>
     <w:p>
+      <w:r>
+        <w:rPr>
+          <w:vanish/>
+        </w:rPr>
+        <w:t>CuCcccccccC</w:t>
+      </w:r>
+    </w:p>
+    <w:p>
+      <w:r>
+        <w:lastRenderedPageBreak/>
+        <w:t>Housing database schema</w:t>
+      </w:r>
+      <w:r>
+        <w:rPr>
+          <w:noProof/>
+        </w:rPr>
+        <w:drawing>
+          <wp:inline distT="0" distB="0" distL="0" distR="0" wp14:anchorId="0E77B0E2" wp14:editId="32076B0F">
+            <wp:extent cx="5937885" cy="3063875"/>
+            <wp:effectExtent l="0" t="0" r="5715" b="3175"/>
+            <wp:docPr id="183712890" name="Picture 1"/>
+            <wp:cNvGraphicFramePr>
+              <a:graphicFrameLocks xmlns:a="http://schemas.openxmlformats.org/drawingml/2006/main" noChangeAspect="1"/>
+            </wp:cNvGraphicFramePr>
+            <a:graphic xmlns:a="http://schemas.openxmlformats.org/drawingml/2006/main">
+              <a:graphicData uri="http://schemas.openxmlformats.org/drawingml/2006/picture">
+                <pic:pic xmlns:pic="http://schemas.openxmlformats.org/drawingml/2006/picture">
+                  <pic:nvPicPr>
+                    <pic:cNvPr id="0" name="Picture 1"/>
+                    <pic:cNvPicPr>
+                      <a:picLocks noChangeAspect="1" noChangeArrowheads="1"/>
+                    </pic:cNvPicPr>
+                  </pic:nvPicPr>
+                  <pic:blipFill>
+                    <a:blip r:embed="rId6" cstate="print">
+                      <a:extLst>
+                        <a:ext uri="{28A0092B-C50C-407E-A947-70E740481C1C}">
+                          <a14:useLocalDpi xmlns:a14="http://schemas.microsoft.com/office/drawing/2010/main" val="0"/>
+                        </a:ext>
+                      </a:extLst>
+                    </a:blip>
+                    <a:srcRect/>
+                    <a:stretch>
+                      <a:fillRect/>
+                    </a:stretch>
+                  </pic:blipFill>
+                  <pic:spPr bwMode="auto">
+                    <a:xfrm>
+                      <a:off x="0" y="0"/>
+                      <a:ext cx="5937885" cy="3063875"/>
+                    </a:xfrm>
+                    <a:prstGeom prst="rect">
+                      <a:avLst/>
+                    </a:prstGeom>
+                    <a:noFill/>
+                    <a:ln>
+                      <a:noFill/>
+                    </a:ln>
+                  </pic:spPr>
+                </pic:pic>
+              </a:graphicData>
+            </a:graphic>
+          </wp:inline>
+        </w:drawing>
+      </w:r>
+      <w:r>
+        <w:rPr>
+          <w:vanish/>
+        </w:rPr>
+        <w:t>Bottom of Form</w:t>
+      </w:r>
+    </w:p>
+    <w:p/>
+    <w:p>
+      <w:r>
+        <w:rPr>
+          <w:b/>
+          <w:bCs/>
+        </w:rPr>
+        <w:t xml:space="preserve">Link to </w:t>
+      </w:r>
+      <w:r>
+        <w:rPr>
+          <w:b/>
+          <w:bCs/>
+        </w:rPr>
+        <w:t>GitHub</w:t>
+      </w:r>
+      <w:r>
+        <w:rPr>
+          <w:b/>
+          <w:bCs/>
+        </w:rPr>
+        <w:t xml:space="preserve"> with </w:t>
+      </w:r>
+      <w:r>
+        <w:rPr>
+          <w:b/>
+          <w:bCs/>
+        </w:rPr>
+        <w:t>python script</w:t>
+      </w:r>
+    </w:p>
+    <w:p>
+      <w:pPr>
+        <w:rPr>
+          <w:rStyle w:val="Hyperlink"/>
+          <w:vanish/>
+        </w:rPr>
+      </w:pPr>
+      <w:r>
+        <w:fldChar w:fldCharType="begin"/>
+      </w:r>
+      <w:r>
+        <w:instrText>HYPERLINK "https://github.com/kdizil117/seniorcapstone"</w:instrText>
+      </w:r>
+      <w:r>
+        <w:fldChar w:fldCharType="separate"/>
+      </w:r>
+      <w:r>
+        <w:rPr>
+          <w:rStyle w:val="Hyperlink"/>
+        </w:rPr>
+        <w:t>https://github.com/kdizil117/seniorcapstone</w:t>
+      </w:r>
+    </w:p>
+    <w:p>
+      <w:r>
+        <w:fldChar w:fldCharType="end"/>
+      </w:r>
+    </w:p>
+    <w:p>
+      <w:pPr>
+        <w:rPr>
+          <w:b/>
+          <w:bCs/>
+        </w:rPr>
+      </w:pPr>
+    </w:p>
+    <w:p>
+      <w:pPr>
+        <w:rPr>
+          <w:b/>
+          <w:bCs/>
+        </w:rPr>
+      </w:pPr>
+      <w:r>
+        <w:rPr>
+          <w:b/>
+          <w:bCs/>
+        </w:rPr>
+        <w:t>Link to Gantt chart</w:t>
+      </w:r>
+      <w:r>
+        <w:rPr>
+          <w:b/>
+          <w:bCs/>
+        </w:rPr>
+        <w:t xml:space="preserve">(30 day trial with </w:t>
+      </w:r>
       <w:proofErr w:type="spellStart"/>
       <w:r>
         <w:rPr>
-          <w:vanish/>
-        </w:rPr>
-        <w:t>CuCcccccccC</w:t>
+          <w:b/>
+          <w:bCs/>
+        </w:rPr>
+        <w:t>ganter</w:t>
       </w:r>
       <w:proofErr w:type="spellEnd"/>
-    </w:p>
-    <w:p>
-      <w:pPr>
-        <w:rPr>
-          <w:vanish/>
-        </w:rPr>
-      </w:pPr>
-      <w:r>
-        <w:rPr>
-          <w:vanish/>
-        </w:rPr>
-        <w:t>Bottom of Form</w:t>
-      </w:r>
-    </w:p>
-    <w:p/>
+      <w:r>
+        <w:rPr>
+          <w:b/>
+          <w:bCs/>
+        </w:rPr>
+        <w:t xml:space="preserve"> on google)</w:t>
+      </w:r>
+    </w:p>
+    <w:p>
+      <w:hyperlink r:id="rId7" w:history="1">
+        <w:r>
+          <w:rPr>
+            <w:rStyle w:val="Hyperlink"/>
+          </w:rPr>
+          <w:t>https://drive.google.com/file/d/1bAqKNW5pS_HGGWR5noAgnisGNPcr3XUw/view?usp=sharing</w:t>
+        </w:r>
+      </w:hyperlink>
+    </w:p>
     <w:sectPr>
       <w:pgSz w:w="12240" w:h="15840"/>
       <w:pgMar w:top="1440" w:right="1440" w:bottom="1440" w:left="1440" w:header="720" w:footer="720" w:gutter="0"/>
@@ -5037,6 +5140,29 @@
       <w:spacing w:val="5"/>
     </w:rPr>
   </w:style>
+  <w:style w:type="character" w:styleId="Hyperlink">
+    <w:name w:val="Hyperlink"/>
+    <w:basedOn w:val="DefaultParagraphFont"/>
+    <w:uiPriority w:val="99"/>
+    <w:unhideWhenUsed/>
+    <w:rsid w:val="009B1565"/>
+    <w:rPr>
+      <w:color w:val="467886" w:themeColor="hyperlink"/>
+      <w:u w:val="single"/>
+    </w:rPr>
+  </w:style>
+  <w:style w:type="character" w:styleId="UnresolvedMention">
+    <w:name w:val="Unresolved Mention"/>
+    <w:basedOn w:val="DefaultParagraphFont"/>
+    <w:uiPriority w:val="99"/>
+    <w:semiHidden/>
+    <w:unhideWhenUsed/>
+    <w:rsid w:val="009B1565"/>
+    <w:rPr>
+      <w:color w:val="605E5C"/>
+      <w:shd w:val="clear" w:color="auto" w:fill="E1DFDD"/>
+    </w:rPr>
+  </w:style>
 </w:styles>
 </file>
 
